--- a/GitHUb Tutorial.docx
+++ b/GitHUb Tutorial.docx
@@ -43,7 +43,11 @@
             </w:r>
             <w:r>
               <w:rPr/>
-              <w:t>Github Tutorial</w:t>
+              <w:t xml:space="preserve">Github Tutorial </w:t>
+            </w:r>
+            <w:r>
+              <w:rPr/>
+              <w:t>prepared by SMita</w:t>
             </w:r>
           </w:p>
         </w:tc>
@@ -4536,7 +4540,16 @@
               </w:rPr>
             </w:pPr>
             <w:r>
-              <w:rPr/>
+              <w:rPr>
+                <w:rFonts w:ascii="Open Sans;sans-serif" w:hAnsi="Open Sans;sans-serif"/>
+                <w:b w:val="false"/>
+                <w:i w:val="false"/>
+                <w:caps w:val="false"/>
+                <w:smallCaps w:val="false"/>
+                <w:color w:val="4A4A4A"/>
+                <w:spacing w:val="0"/>
+                <w:sz w:val="24"/>
+              </w:rPr>
             </w:r>
           </w:p>
           <w:p>
@@ -4564,7 +4577,16 @@
               </w:rPr>
             </w:pPr>
             <w:r>
-              <w:rPr/>
+              <w:rPr>
+                <w:rFonts w:ascii="Open Sans;sans-serif" w:hAnsi="Open Sans;sans-serif"/>
+                <w:b w:val="false"/>
+                <w:i w:val="false"/>
+                <w:caps w:val="false"/>
+                <w:smallCaps w:val="false"/>
+                <w:color w:val="4A4A4A"/>
+                <w:spacing w:val="0"/>
+                <w:sz w:val="24"/>
+              </w:rPr>
             </w:r>
           </w:p>
           <w:p>
@@ -4592,7 +4614,16 @@
               </w:rPr>
             </w:pPr>
             <w:r>
-              <w:rPr/>
+              <w:rPr>
+                <w:rFonts w:ascii="Open Sans;sans-serif" w:hAnsi="Open Sans;sans-serif"/>
+                <w:b w:val="false"/>
+                <w:i w:val="false"/>
+                <w:caps w:val="false"/>
+                <w:smallCaps w:val="false"/>
+                <w:color w:val="4A4A4A"/>
+                <w:spacing w:val="0"/>
+                <w:sz w:val="24"/>
+              </w:rPr>
             </w:r>
           </w:p>
           <w:p>
@@ -4620,7 +4651,16 @@
               </w:rPr>
             </w:pPr>
             <w:r>
-              <w:rPr/>
+              <w:rPr>
+                <w:rFonts w:ascii="Open Sans;sans-serif" w:hAnsi="Open Sans;sans-serif"/>
+                <w:b w:val="false"/>
+                <w:i w:val="false"/>
+                <w:caps w:val="false"/>
+                <w:smallCaps w:val="false"/>
+                <w:color w:val="4A4A4A"/>
+                <w:spacing w:val="0"/>
+                <w:sz w:val="24"/>
+              </w:rPr>
             </w:r>
           </w:p>
           <w:p>
@@ -4648,7 +4688,16 @@
               </w:rPr>
             </w:pPr>
             <w:r>
-              <w:rPr/>
+              <w:rPr>
+                <w:rFonts w:ascii="Open Sans;sans-serif" w:hAnsi="Open Sans;sans-serif"/>
+                <w:b w:val="false"/>
+                <w:i w:val="false"/>
+                <w:caps w:val="false"/>
+                <w:smallCaps w:val="false"/>
+                <w:color w:val="4A4A4A"/>
+                <w:spacing w:val="0"/>
+                <w:sz w:val="24"/>
+              </w:rPr>
             </w:r>
           </w:p>
           <w:p>
@@ -4676,7 +4725,16 @@
               </w:rPr>
             </w:pPr>
             <w:r>
-              <w:rPr/>
+              <w:rPr>
+                <w:rFonts w:ascii="Open Sans;sans-serif" w:hAnsi="Open Sans;sans-serif"/>
+                <w:b w:val="false"/>
+                <w:i w:val="false"/>
+                <w:caps w:val="false"/>
+                <w:smallCaps w:val="false"/>
+                <w:color w:val="4A4A4A"/>
+                <w:spacing w:val="0"/>
+                <w:sz w:val="24"/>
+              </w:rPr>
             </w:r>
           </w:p>
           <w:p>
@@ -4704,7 +4762,16 @@
               </w:rPr>
             </w:pPr>
             <w:r>
-              <w:rPr/>
+              <w:rPr>
+                <w:rFonts w:ascii="Open Sans;sans-serif" w:hAnsi="Open Sans;sans-serif"/>
+                <w:b w:val="false"/>
+                <w:i w:val="false"/>
+                <w:caps w:val="false"/>
+                <w:smallCaps w:val="false"/>
+                <w:color w:val="4A4A4A"/>
+                <w:spacing w:val="0"/>
+                <w:sz w:val="24"/>
+              </w:rPr>
             </w:r>
           </w:p>
           <w:p>
@@ -4732,7 +4799,16 @@
               </w:rPr>
             </w:pPr>
             <w:r>
-              <w:rPr/>
+              <w:rPr>
+                <w:rFonts w:ascii="Open Sans;sans-serif" w:hAnsi="Open Sans;sans-serif"/>
+                <w:b w:val="false"/>
+                <w:i w:val="false"/>
+                <w:caps w:val="false"/>
+                <w:smallCaps w:val="false"/>
+                <w:color w:val="4A4A4A"/>
+                <w:spacing w:val="0"/>
+                <w:sz w:val="24"/>
+              </w:rPr>
             </w:r>
           </w:p>
           <w:p>
@@ -4760,7 +4836,16 @@
               </w:rPr>
             </w:pPr>
             <w:r>
-              <w:rPr/>
+              <w:rPr>
+                <w:rFonts w:ascii="Open Sans;sans-serif" w:hAnsi="Open Sans;sans-serif"/>
+                <w:b w:val="false"/>
+                <w:i w:val="false"/>
+                <w:caps w:val="false"/>
+                <w:smallCaps w:val="false"/>
+                <w:color w:val="4A4A4A"/>
+                <w:spacing w:val="0"/>
+                <w:sz w:val="24"/>
+              </w:rPr>
             </w:r>
           </w:p>
           <w:p>
@@ -4788,7 +4873,16 @@
               </w:rPr>
             </w:pPr>
             <w:r>
-              <w:rPr/>
+              <w:rPr>
+                <w:rFonts w:ascii="Open Sans;sans-serif" w:hAnsi="Open Sans;sans-serif"/>
+                <w:b w:val="false"/>
+                <w:i w:val="false"/>
+                <w:caps w:val="false"/>
+                <w:smallCaps w:val="false"/>
+                <w:color w:val="4A4A4A"/>
+                <w:spacing w:val="0"/>
+                <w:sz w:val="24"/>
+              </w:rPr>
             </w:r>
           </w:p>
           <w:p>
@@ -4816,7 +4910,16 @@
               </w:rPr>
             </w:pPr>
             <w:r>
-              <w:rPr/>
+              <w:rPr>
+                <w:rFonts w:ascii="Open Sans;sans-serif" w:hAnsi="Open Sans;sans-serif"/>
+                <w:b w:val="false"/>
+                <w:i w:val="false"/>
+                <w:caps w:val="false"/>
+                <w:smallCaps w:val="false"/>
+                <w:color w:val="4A4A4A"/>
+                <w:spacing w:val="0"/>
+                <w:sz w:val="24"/>
+              </w:rPr>
             </w:r>
           </w:p>
           <w:p>
@@ -4844,7 +4947,16 @@
               </w:rPr>
             </w:pPr>
             <w:r>
-              <w:rPr/>
+              <w:rPr>
+                <w:rFonts w:ascii="Open Sans;sans-serif" w:hAnsi="Open Sans;sans-serif"/>
+                <w:b w:val="false"/>
+                <w:i w:val="false"/>
+                <w:caps w:val="false"/>
+                <w:smallCaps w:val="false"/>
+                <w:color w:val="4A4A4A"/>
+                <w:spacing w:val="0"/>
+                <w:sz w:val="24"/>
+              </w:rPr>
             </w:r>
           </w:p>
           <w:p>
@@ -4872,7 +4984,16 @@
               </w:rPr>
             </w:pPr>
             <w:r>
-              <w:rPr/>
+              <w:rPr>
+                <w:rFonts w:ascii="Open Sans;sans-serif" w:hAnsi="Open Sans;sans-serif"/>
+                <w:b w:val="false"/>
+                <w:i w:val="false"/>
+                <w:caps w:val="false"/>
+                <w:smallCaps w:val="false"/>
+                <w:color w:val="4A4A4A"/>
+                <w:spacing w:val="0"/>
+                <w:sz w:val="24"/>
+              </w:rPr>
             </w:r>
           </w:p>
           <w:p>
@@ -4900,7 +5021,16 @@
               </w:rPr>
             </w:pPr>
             <w:r>
-              <w:rPr/>
+              <w:rPr>
+                <w:rFonts w:ascii="Open Sans;sans-serif" w:hAnsi="Open Sans;sans-serif"/>
+                <w:b w:val="false"/>
+                <w:i w:val="false"/>
+                <w:caps w:val="false"/>
+                <w:smallCaps w:val="false"/>
+                <w:color w:val="4A4A4A"/>
+                <w:spacing w:val="0"/>
+                <w:sz w:val="24"/>
+              </w:rPr>
             </w:r>
           </w:p>
           <w:p>
@@ -4928,7 +5058,16 @@
               </w:rPr>
             </w:pPr>
             <w:r>
-              <w:rPr/>
+              <w:rPr>
+                <w:rFonts w:ascii="Open Sans;sans-serif" w:hAnsi="Open Sans;sans-serif"/>
+                <w:b w:val="false"/>
+                <w:i w:val="false"/>
+                <w:caps w:val="false"/>
+                <w:smallCaps w:val="false"/>
+                <w:color w:val="4A4A4A"/>
+                <w:spacing w:val="0"/>
+                <w:sz w:val="24"/>
+              </w:rPr>
             </w:r>
           </w:p>
           <w:p>
@@ -4956,7 +5095,16 @@
               </w:rPr>
             </w:pPr>
             <w:r>
-              <w:rPr/>
+              <w:rPr>
+                <w:rFonts w:ascii="Open Sans;sans-serif" w:hAnsi="Open Sans;sans-serif"/>
+                <w:b w:val="false"/>
+                <w:i w:val="false"/>
+                <w:caps w:val="false"/>
+                <w:smallCaps w:val="false"/>
+                <w:color w:val="4A4A4A"/>
+                <w:spacing w:val="0"/>
+                <w:sz w:val="24"/>
+              </w:rPr>
             </w:r>
           </w:p>
           <w:p>
@@ -4984,7 +5132,16 @@
               </w:rPr>
             </w:pPr>
             <w:r>
-              <w:rPr/>
+              <w:rPr>
+                <w:rFonts w:ascii="Open Sans;sans-serif" w:hAnsi="Open Sans;sans-serif"/>
+                <w:b w:val="false"/>
+                <w:i w:val="false"/>
+                <w:caps w:val="false"/>
+                <w:smallCaps w:val="false"/>
+                <w:color w:val="4A4A4A"/>
+                <w:spacing w:val="0"/>
+                <w:sz w:val="24"/>
+              </w:rPr>
             </w:r>
           </w:p>
           <w:p>
@@ -5012,7 +5169,16 @@
               </w:rPr>
             </w:pPr>
             <w:r>
-              <w:rPr/>
+              <w:rPr>
+                <w:rFonts w:ascii="Open Sans;sans-serif" w:hAnsi="Open Sans;sans-serif"/>
+                <w:b w:val="false"/>
+                <w:i w:val="false"/>
+                <w:caps w:val="false"/>
+                <w:smallCaps w:val="false"/>
+                <w:color w:val="4A4A4A"/>
+                <w:spacing w:val="0"/>
+                <w:sz w:val="24"/>
+              </w:rPr>
             </w:r>
           </w:p>
           <w:p>
@@ -5040,7 +5206,16 @@
               </w:rPr>
             </w:pPr>
             <w:r>
-              <w:rPr/>
+              <w:rPr>
+                <w:rFonts w:ascii="Open Sans;sans-serif" w:hAnsi="Open Sans;sans-serif"/>
+                <w:b w:val="false"/>
+                <w:i w:val="false"/>
+                <w:caps w:val="false"/>
+                <w:smallCaps w:val="false"/>
+                <w:color w:val="4A4A4A"/>
+                <w:spacing w:val="0"/>
+                <w:sz w:val="24"/>
+              </w:rPr>
             </w:r>
           </w:p>
           <w:p>
@@ -5068,7 +5243,16 @@
               </w:rPr>
             </w:pPr>
             <w:r>
-              <w:rPr/>
+              <w:rPr>
+                <w:rFonts w:ascii="Open Sans;sans-serif" w:hAnsi="Open Sans;sans-serif"/>
+                <w:b w:val="false"/>
+                <w:i w:val="false"/>
+                <w:caps w:val="false"/>
+                <w:smallCaps w:val="false"/>
+                <w:color w:val="4A4A4A"/>
+                <w:spacing w:val="0"/>
+                <w:sz w:val="24"/>
+              </w:rPr>
             </w:r>
           </w:p>
           <w:p>
@@ -5405,7 +5589,7 @@
                 <w:sz w:val="24"/>
               </w:rPr>
               <w:drawing>
-                <wp:anchor behindDoc="0" distT="0" distB="0" distL="0" distR="0" simplePos="0" locked="0" layoutInCell="1" allowOverlap="1" relativeHeight="12">
+                <wp:anchor behindDoc="0" distT="0" distB="0" distL="0" distR="0" simplePos="0" locked="0" layoutInCell="1" allowOverlap="1" relativeHeight="13">
                   <wp:simplePos x="0" y="0"/>
                   <wp:positionH relativeFrom="column">
                     <wp:posOffset>275590</wp:posOffset>
@@ -6185,7 +6369,7 @@
                 <w:sz w:val="24"/>
               </w:rPr>
               <w:drawing>
-                <wp:anchor behindDoc="0" distT="0" distB="0" distL="0" distR="0" simplePos="0" locked="0" layoutInCell="1" allowOverlap="1" relativeHeight="13">
+                <wp:anchor behindDoc="0" distT="0" distB="0" distL="0" distR="0" simplePos="0" locked="0" layoutInCell="1" allowOverlap="1" relativeHeight="12">
                   <wp:simplePos x="0" y="0"/>
                   <wp:positionH relativeFrom="column">
                     <wp:align>center</wp:align>
